--- a/Topological Sort.docx
+++ b/Topological Sort.docx
@@ -50,7 +50,7 @@
     <w:p/>
     <w:p>
       <w:r>
-        <w:t xml:space="preserve">However, we can see the topological sort of graph as to sort all nodes along one horizontal line, and all directed edges are all from left to right. </w:t>
+        <w:t>However, the topological sort of graph is used to sort all nodes along one Horizontal Line, and all directed edges are all from left to right.</w:t>
       </w:r>
     </w:p>
     <w:p/>
@@ -128,9 +128,20 @@
     </w:p>
     <w:p>
       <w:pPr>
-        <w:jc w:val="both"/>
-      </w:pPr>
-      <w:r>
+        <w:rPr>
+          <w:i/>
+          <w:iCs/>
+          <w:color w:val="C00000"/>
+          <w:shd w:val="clear" w:color="auto" w:fill="auto"/>
+        </w:rPr>
+      </w:pPr>
+      <w:r>
+        <w:rPr>
+          <w:i/>
+          <w:iCs/>
+          <w:color w:val="C00000"/>
+          <w:shd w:val="clear" w:color="auto" w:fill="auto"/>
+        </w:rPr>
         <w:t>In Directed Acyclic Graph, the Directed Edge (u, v) states that the clothes u must be wore before the clothes v. After the topological sorting of Directed Acyclic Graph, we can get the reasonable sequence of cloth wearing.</w:t>
       </w:r>
     </w:p>
@@ -184,17 +195,26 @@
       </w:r>
     </w:p>
     <w:p>
-      <w:pPr>
-        <w:jc w:val="both"/>
-      </w:pPr>
-      <w:r>
-        <w:t>The Directed Acyclic Graph after proceed the topological sort, can be displayed in one horizontal line, in this horizontal line, the Directed Edges are all pointed from left to right.</w:t>
-      </w:r>
-    </w:p>
-    <w:p>
-      <w:pPr>
-        <w:jc w:val="both"/>
-      </w:pPr>
+      <w:r>
+        <w:rPr>
+          <w:i/>
+          <w:iCs/>
+          <w:color w:val="C00000"/>
+          <w:shd w:val="clear" w:color="auto" w:fill="auto"/>
+        </w:rPr>
+        <w:t xml:space="preserve">The Directed Acyclic Graph after proceeding the topological sort, can be displayed in the Horizontal Line. Of course, in the horizontal line, all Directed Edges are </w:t>
+      </w:r>
+      <w:bookmarkStart w:id="0" w:name="_GoBack"/>
+      <w:bookmarkEnd w:id="0"/>
+      <w:r>
+        <w:rPr>
+          <w:i/>
+          <w:iCs/>
+          <w:color w:val="C00000"/>
+          <w:shd w:val="clear" w:color="auto" w:fill="auto"/>
+        </w:rPr>
+        <w:t>pointed from left to right.</w:t>
+      </w:r>
     </w:p>
     <w:p>
       <w:pPr>
@@ -790,8 +810,6 @@
       <w:r>
         <w:t>}</w:t>
       </w:r>
-      <w:bookmarkStart w:id="0" w:name="_GoBack"/>
-      <w:bookmarkEnd w:id="0"/>
     </w:p>
     <w:sectPr>
       <w:pgSz w:w="11906" w:h="16838"/>

--- a/Topological Sort.docx
+++ b/Topological Sort.docx
@@ -132,7 +132,7 @@
           <w:i/>
           <w:iCs/>
           <w:color w:val="C00000"/>
-          <w:shd w:val="clear" w:color="auto" w:fill="auto"/>
+          <w:shd w:val="clear" w:color="FFFFFF" w:fill="D9D9D9"/>
         </w:rPr>
       </w:pPr>
       <w:r>
@@ -140,7 +140,7 @@
           <w:i/>
           <w:iCs/>
           <w:color w:val="C00000"/>
-          <w:shd w:val="clear" w:color="auto" w:fill="auto"/>
+          <w:shd w:val="clear" w:color="FFFFFF" w:fill="D9D9D9"/>
         </w:rPr>
         <w:t>In Directed Acyclic Graph, the Directed Edge (u, v) states that the clothes u must be wore before the clothes v. After the topological sorting of Directed Acyclic Graph, we can get the reasonable sequence of cloth wearing.</w:t>
       </w:r>
@@ -195,525 +195,572 @@
       </w:r>
     </w:p>
     <w:p>
-      <w:r>
+      <w:pPr>
         <w:rPr>
           <w:i/>
           <w:iCs/>
           <w:color w:val="C00000"/>
-          <w:shd w:val="clear" w:color="auto" w:fill="auto"/>
-        </w:rPr>
-        <w:t xml:space="preserve">The Directed Acyclic Graph after proceeding the topological sort, can be displayed in the Horizontal Line. Of course, in the horizontal line, all Directed Edges are </w:t>
+          <w:shd w:val="clear" w:color="FFFFFF" w:fill="D9D9D9"/>
+        </w:rPr>
+      </w:pPr>
+      <w:r>
+        <w:rPr>
+          <w:i/>
+          <w:iCs/>
+          <w:color w:val="C00000"/>
+          <w:shd w:val="clear" w:color="FFFFFF" w:fill="D9D9D9"/>
+        </w:rPr>
+        <w:t>The Directed Acyclic Graph after proceeding the topological sort, can be displayed in the Horizontal Line. Of course, in the horizontal line, all Directed Edges are pointed from left to right.</w:t>
+      </w:r>
+    </w:p>
+    <w:p>
+      <w:pPr>
+        <w:rPr>
+          <w:i/>
+          <w:iCs/>
+          <w:color w:val="C00000"/>
+          <w:shd w:val="clear" w:color="FFFFFF" w:fill="D9D9D9"/>
+        </w:rPr>
+      </w:pPr>
+    </w:p>
+    <w:p>
+      <w:pPr>
+        <w:rPr>
+          <w:i/>
+          <w:iCs/>
+          <w:highlight w:val="yellow"/>
+        </w:rPr>
+      </w:pPr>
+      <w:r>
+        <w:rPr>
+          <w:i/>
+          <w:iCs/>
+          <w:highlight w:val="yellow"/>
+        </w:rPr>
+        <w:t>Pseudo Code:</w:t>
+      </w:r>
+    </w:p>
+    <w:p>
+      <w:pPr>
+        <w:jc w:val="both"/>
+      </w:pPr>
+      <w:r>
+        <w:t>Topological_Sort ( Graph * G ) {</w:t>
+      </w:r>
+    </w:p>
+    <w:p>
+      <w:pPr>
+        <w:ind w:left="0" w:leftChars="0" w:firstLine="420" w:firstLineChars="0"/>
+        <w:rPr>
+          <w:rFonts w:hint="default"/>
+          <w:i/>
+          <w:iCs/>
+          <w:color w:val="0000FF"/>
+          <w:highlight w:val="none"/>
+          <w:shd w:val="clear" w:color="FFFFFF" w:fill="D9D9D9"/>
+          <w:lang w:eastAsia="en-US"/>
+        </w:rPr>
+      </w:pPr>
+      <w:r>
+        <w:rPr>
+          <w:rFonts w:hint="default"/>
+          <w:i/>
+          <w:iCs/>
+          <w:color w:val="0000FF"/>
+          <w:highlight w:val="none"/>
+          <w:shd w:val="clear" w:color="FFFFFF" w:fill="D9D9D9"/>
+          <w:lang w:eastAsia="en-US"/>
+        </w:rPr>
+        <w:t>/*</w:t>
+      </w:r>
+    </w:p>
+    <w:p>
+      <w:pPr>
+        <w:ind w:left="0" w:leftChars="0" w:firstLine="420" w:firstLineChars="0"/>
+        <w:rPr>
+          <w:rFonts w:hint="default"/>
+          <w:i/>
+          <w:iCs/>
+          <w:color w:val="0000FF"/>
+          <w:highlight w:val="none"/>
+          <w:shd w:val="clear" w:color="FFFFFF" w:fill="D9D9D9"/>
+          <w:lang w:eastAsia="en-US"/>
+        </w:rPr>
+      </w:pPr>
+      <w:r>
+        <w:rPr>
+          <w:rFonts w:hint="default"/>
+          <w:i/>
+          <w:iCs/>
+          <w:color w:val="0000FF"/>
+          <w:highlight w:val="none"/>
+          <w:shd w:val="clear" w:color="FFFFFF" w:fill="D9D9D9"/>
+          <w:lang w:eastAsia="en-US"/>
+        </w:rPr>
+        <w:t xml:space="preserve">** The DFS Graph Algorithm is used to get all nodes final time when professor </w:t>
+      </w:r>
+    </w:p>
+    <w:p>
+      <w:pPr>
+        <w:ind w:left="0" w:leftChars="0" w:firstLine="420" w:firstLineChars="0"/>
+        <w:rPr>
+          <w:rFonts w:hint="default"/>
+          <w:i/>
+          <w:iCs/>
+          <w:color w:val="0000FF"/>
+          <w:highlight w:val="none"/>
+          <w:shd w:val="clear" w:color="FFFFFF" w:fill="D9D9D9"/>
+          <w:lang w:eastAsia="en-US"/>
+        </w:rPr>
+      </w:pPr>
+      <w:r>
+        <w:rPr>
+          <w:rFonts w:hint="default"/>
+          <w:i/>
+          <w:iCs/>
+          <w:color w:val="0000FF"/>
+          <w:highlight w:val="none"/>
+          <w:shd w:val="clear" w:color="FFFFFF" w:fill="D9D9D9"/>
+          <w:lang w:eastAsia="en-US"/>
+        </w:rPr>
+        <w:t xml:space="preserve">** </w:t>
+      </w:r>
+      <w:r>
+        <w:rPr>
+          <w:rFonts w:hint="default"/>
+          <w:i/>
+          <w:iCs/>
+          <w:color w:val="0000FF"/>
+          <w:highlight w:val="none"/>
+          <w:shd w:val="clear" w:color="FFFFFF" w:fill="D9D9D9"/>
+          <w:lang w:eastAsia="en-US"/>
+        </w:rPr>
+        <w:t>finish</w:t>
+      </w:r>
+      <w:r>
+        <w:rPr>
+          <w:rFonts w:hint="default"/>
+          <w:i/>
+          <w:iCs/>
+          <w:color w:val="0000FF"/>
+          <w:highlight w:val="none"/>
+          <w:shd w:val="clear" w:color="FFFFFF" w:fill="D9D9D9"/>
+          <w:lang w:eastAsia="en-US"/>
+        </w:rPr>
+        <w:t>es</w:t>
+      </w:r>
+      <w:r>
+        <w:rPr>
+          <w:rFonts w:hint="default"/>
+          <w:i/>
+          <w:iCs/>
+          <w:color w:val="0000FF"/>
+          <w:highlight w:val="none"/>
+          <w:shd w:val="clear" w:color="FFFFFF" w:fill="D9D9D9"/>
+          <w:lang w:eastAsia="en-US"/>
+        </w:rPr>
+        <w:t xml:space="preserve"> wearing</w:t>
+      </w:r>
+      <w:r>
+        <w:rPr>
+          <w:rFonts w:hint="default"/>
+          <w:i/>
+          <w:iCs/>
+          <w:color w:val="0000FF"/>
+          <w:highlight w:val="none"/>
+          <w:shd w:val="clear" w:color="FFFFFF" w:fill="D9D9D9"/>
+          <w:lang w:eastAsia="en-US"/>
+        </w:rPr>
+        <w:t xml:space="preserve"> all clothes.</w:t>
+      </w:r>
+    </w:p>
+    <w:p>
+      <w:pPr>
+        <w:ind w:left="0" w:leftChars="0" w:firstLine="420" w:firstLineChars="0"/>
+        <w:rPr>
+          <w:rFonts w:hint="default"/>
+          <w:i/>
+          <w:iCs/>
+          <w:color w:val="0000FF"/>
+          <w:highlight w:val="none"/>
+          <w:shd w:val="clear" w:color="FFFFFF" w:fill="D9D9D9"/>
+          <w:lang w:eastAsia="en-US"/>
+        </w:rPr>
+      </w:pPr>
+      <w:r>
+        <w:rPr>
+          <w:rFonts w:hint="default"/>
+          <w:i/>
+          <w:iCs/>
+          <w:color w:val="0000FF"/>
+          <w:highlight w:val="none"/>
+          <w:shd w:val="clear" w:color="FFFFFF" w:fill="D9D9D9"/>
+          <w:lang w:eastAsia="en-US"/>
+        </w:rPr>
+        <w:t>*/</w:t>
+      </w:r>
+    </w:p>
+    <w:p>
+      <w:pPr>
+        <w:ind w:firstLine="420" w:firstLineChars="0"/>
+        <w:jc w:val="both"/>
+        <w:rPr>
+          <w:rFonts w:hint="default"/>
+          <w:lang w:eastAsia="en-US"/>
+        </w:rPr>
+      </w:pPr>
+      <w:r>
+        <w:rPr>
+          <w:rFonts w:hint="default"/>
+          <w:lang w:eastAsia="en-US"/>
+        </w:rPr>
+        <w:t>DFS (</w:t>
+      </w:r>
+      <w:r>
+        <w:rPr>
+          <w:rFonts w:hint="default"/>
+          <w:lang w:eastAsia="en-US"/>
+        </w:rPr>
+        <w:t xml:space="preserve"> </w:t>
+      </w:r>
+      <w:r>
+        <w:rPr>
+          <w:rFonts w:hint="default"/>
+          <w:lang w:eastAsia="en-US"/>
+        </w:rPr>
+        <w:t>G</w:t>
+      </w:r>
+      <w:r>
+        <w:rPr>
+          <w:rFonts w:hint="default"/>
+          <w:lang w:eastAsia="en-US"/>
+        </w:rPr>
+        <w:t xml:space="preserve"> </w:t>
+      </w:r>
+      <w:r>
+        <w:rPr>
+          <w:rFonts w:hint="default"/>
+          <w:lang w:eastAsia="en-US"/>
+        </w:rPr>
+        <w:t>)</w:t>
+      </w:r>
+      <w:r>
+        <w:rPr>
+          <w:rFonts w:hint="default"/>
+          <w:lang w:eastAsia="en-US"/>
+        </w:rPr>
+        <w:t>;</w:t>
+      </w:r>
+    </w:p>
+    <w:p>
+      <w:pPr>
+        <w:ind w:left="0" w:leftChars="0" w:firstLine="420" w:firstLineChars="0"/>
+        <w:rPr>
+          <w:rFonts w:hint="default"/>
+          <w:i/>
+          <w:iCs/>
+          <w:color w:val="0000FF"/>
+          <w:highlight w:val="none"/>
+          <w:shd w:val="clear" w:color="FFFFFF" w:fill="D9D9D9"/>
+          <w:lang w:eastAsia="en-US"/>
+        </w:rPr>
+      </w:pPr>
+      <w:r>
+        <w:rPr>
+          <w:rFonts w:hint="default"/>
+          <w:i/>
+          <w:iCs/>
+          <w:color w:val="0000FF"/>
+          <w:highlight w:val="none"/>
+          <w:shd w:val="clear" w:color="FFFFFF" w:fill="D9D9D9"/>
+          <w:lang w:eastAsia="en-US"/>
+        </w:rPr>
+        <w:t>/*</w:t>
+      </w:r>
+    </w:p>
+    <w:p>
+      <w:pPr>
+        <w:ind w:left="0" w:leftChars="0" w:firstLine="420" w:firstLineChars="0"/>
+        <w:rPr>
+          <w:rFonts w:hint="default"/>
+          <w:i/>
+          <w:iCs/>
+          <w:color w:val="0000FF"/>
+          <w:highlight w:val="none"/>
+          <w:shd w:val="clear" w:color="FFFFFF" w:fill="D9D9D9"/>
+          <w:lang w:eastAsia="en-US"/>
+        </w:rPr>
+      </w:pPr>
+      <w:r>
+        <w:rPr>
+          <w:rFonts w:hint="default"/>
+          <w:i/>
+          <w:iCs/>
+          <w:color w:val="0000FF"/>
+          <w:highlight w:val="none"/>
+          <w:shd w:val="clear" w:color="FFFFFF" w:fill="D9D9D9"/>
+          <w:lang w:eastAsia="en-US"/>
+        </w:rPr>
+        <w:t>** The vector vec is used to store all nodes from Graph.</w:t>
+      </w:r>
+    </w:p>
+    <w:p>
+      <w:pPr>
+        <w:ind w:left="0" w:leftChars="0" w:firstLine="420" w:firstLineChars="0"/>
+        <w:rPr>
+          <w:rFonts w:hint="default"/>
+          <w:i/>
+          <w:iCs/>
+          <w:color w:val="0000FF"/>
+          <w:highlight w:val="none"/>
+          <w:shd w:val="clear" w:color="FFFFFF" w:fill="D9D9D9"/>
+          <w:lang w:eastAsia="en-US"/>
+        </w:rPr>
+      </w:pPr>
+      <w:r>
+        <w:rPr>
+          <w:rFonts w:hint="default"/>
+          <w:i/>
+          <w:iCs/>
+          <w:color w:val="0000FF"/>
+          <w:highlight w:val="none"/>
+          <w:shd w:val="clear" w:color="FFFFFF" w:fill="D9D9D9"/>
+          <w:lang w:eastAsia="en-US"/>
+        </w:rPr>
+        <w:t>*/</w:t>
+      </w:r>
+    </w:p>
+    <w:p>
+      <w:pPr>
+        <w:ind w:firstLine="420" w:firstLineChars="0"/>
+        <w:jc w:val="both"/>
+        <w:rPr>
+          <w:rFonts w:hint="default"/>
+          <w:lang w:eastAsia="en-US"/>
+        </w:rPr>
+      </w:pPr>
+      <w:r>
+        <w:rPr>
+          <w:rFonts w:hint="default"/>
+          <w:lang w:eastAsia="en-US"/>
+        </w:rPr>
+        <w:t>vector &lt;Node *&gt; vec;</w:t>
+      </w:r>
+    </w:p>
+    <w:p>
+      <w:pPr>
+        <w:ind w:left="0" w:leftChars="0" w:firstLine="420" w:firstLineChars="0"/>
+        <w:rPr>
+          <w:rFonts w:hint="default"/>
+          <w:i/>
+          <w:iCs/>
+          <w:color w:val="0000FF"/>
+          <w:highlight w:val="none"/>
+          <w:shd w:val="clear" w:color="FFFFFF" w:fill="D9D9D9"/>
+          <w:lang w:eastAsia="en-US"/>
+        </w:rPr>
+      </w:pPr>
+      <w:r>
+        <w:rPr>
+          <w:rFonts w:hint="default"/>
+          <w:i/>
+          <w:iCs/>
+          <w:color w:val="0000FF"/>
+          <w:highlight w:val="none"/>
+          <w:shd w:val="clear" w:color="FFFFFF" w:fill="D9D9D9"/>
+          <w:lang w:eastAsia="en-US"/>
+        </w:rPr>
+        <w:t>/*</w:t>
+      </w:r>
+    </w:p>
+    <w:p>
+      <w:pPr>
+        <w:ind w:left="0" w:leftChars="0" w:firstLine="420" w:firstLineChars="0"/>
+        <w:rPr>
+          <w:rFonts w:hint="default"/>
+          <w:i/>
+          <w:iCs/>
+          <w:color w:val="0000FF"/>
+          <w:highlight w:val="none"/>
+          <w:shd w:val="clear" w:color="FFFFFF" w:fill="D9D9D9"/>
+          <w:lang w:eastAsia="en-US"/>
+        </w:rPr>
+      </w:pPr>
+      <w:r>
+        <w:rPr>
+          <w:rFonts w:hint="default"/>
+          <w:i/>
+          <w:iCs/>
+          <w:color w:val="0000FF"/>
+          <w:highlight w:val="none"/>
+          <w:shd w:val="clear" w:color="FFFFFF" w:fill="D9D9D9"/>
+          <w:lang w:eastAsia="en-US"/>
+        </w:rPr>
+        <w:t>** Push all nodes from G-&gt;V</w:t>
+      </w:r>
+      <w:r>
+        <w:rPr>
+          <w:rFonts w:hint="default"/>
+          <w:i/>
+          <w:iCs/>
+          <w:color w:val="0000FF"/>
+          <w:highlight w:val="none"/>
+          <w:shd w:val="clear" w:color="FFFFFF" w:fill="D9D9D9"/>
+          <w:lang w:eastAsia="en-US"/>
+        </w:rPr>
+        <w:t xml:space="preserve"> collection</w:t>
+      </w:r>
+      <w:r>
+        <w:rPr>
+          <w:rFonts w:hint="default"/>
+          <w:i/>
+          <w:iCs/>
+          <w:color w:val="0000FF"/>
+          <w:highlight w:val="none"/>
+          <w:shd w:val="clear" w:color="FFFFFF" w:fill="D9D9D9"/>
+          <w:lang w:eastAsia="en-US"/>
+        </w:rPr>
+        <w:t xml:space="preserve"> into </w:t>
+      </w:r>
+      <w:r>
+        <w:rPr>
+          <w:rFonts w:hint="default"/>
+          <w:i/>
+          <w:iCs/>
+          <w:color w:val="0000FF"/>
+          <w:highlight w:val="none"/>
+          <w:shd w:val="clear" w:color="FFFFFF" w:fill="D9D9D9"/>
+          <w:lang w:eastAsia="en-US"/>
+        </w:rPr>
+        <w:t xml:space="preserve">vector </w:t>
+      </w:r>
+      <w:r>
+        <w:rPr>
+          <w:rFonts w:hint="default"/>
+          <w:i/>
+          <w:iCs/>
+          <w:color w:val="0000FF"/>
+          <w:highlight w:val="none"/>
+          <w:shd w:val="clear" w:color="FFFFFF" w:fill="D9D9D9"/>
+          <w:lang w:eastAsia="en-US"/>
+        </w:rPr>
+        <w:t>vec, and</w:t>
+      </w:r>
+      <w:r>
+        <w:rPr>
+          <w:rFonts w:hint="default"/>
+          <w:i/>
+          <w:iCs/>
+          <w:color w:val="0000FF"/>
+          <w:highlight w:val="none"/>
+          <w:shd w:val="clear" w:color="FFFFFF" w:fill="D9D9D9"/>
+          <w:lang w:eastAsia="en-US"/>
+        </w:rPr>
+        <w:t xml:space="preserve"> sort all nodes according</w:t>
+      </w:r>
+    </w:p>
+    <w:p>
+      <w:pPr>
+        <w:ind w:left="0" w:leftChars="0" w:firstLine="420" w:firstLineChars="0"/>
+        <w:rPr>
+          <w:rFonts w:hint="default"/>
+          <w:i/>
+          <w:iCs/>
+          <w:color w:val="0000FF"/>
+          <w:highlight w:val="none"/>
+          <w:shd w:val="clear" w:color="FFFFFF" w:fill="D9D9D9"/>
+          <w:lang w:eastAsia="en-US"/>
+        </w:rPr>
+      </w:pPr>
+      <w:r>
+        <w:rPr>
+          <w:rFonts w:hint="default"/>
+          <w:i/>
+          <w:iCs/>
+          <w:color w:val="0000FF"/>
+          <w:highlight w:val="none"/>
+          <w:shd w:val="clear" w:color="FFFFFF" w:fill="D9D9D9"/>
+          <w:lang w:eastAsia="en-US"/>
+        </w:rPr>
+        <w:t xml:space="preserve">** to the second time when nodes are being visited, which means that all </w:t>
+      </w:r>
+      <w:r>
+        <w:rPr>
+          <w:rFonts w:hint="default"/>
+          <w:i/>
+          <w:iCs/>
+          <w:color w:val="0000FF"/>
+          <w:highlight w:val="none"/>
+          <w:shd w:val="clear" w:color="FFFFFF" w:fill="D9D9D9"/>
+          <w:lang w:eastAsia="en-US"/>
+        </w:rPr>
+        <w:t>neighbor</w:t>
+      </w:r>
+    </w:p>
+    <w:p>
+      <w:pPr>
+        <w:ind w:left="0" w:leftChars="0" w:firstLine="420" w:firstLineChars="0"/>
+        <w:rPr>
+          <w:rFonts w:hint="default"/>
+          <w:i/>
+          <w:iCs/>
+          <w:color w:val="0000FF"/>
+          <w:highlight w:val="none"/>
+          <w:shd w:val="clear" w:color="FFFFFF" w:fill="D9D9D9"/>
+          <w:lang w:eastAsia="en-US"/>
+        </w:rPr>
+      </w:pPr>
+      <w:r>
+        <w:rPr>
+          <w:rFonts w:hint="default"/>
+          <w:i/>
+          <w:iCs/>
+          <w:color w:val="0000FF"/>
+          <w:highlight w:val="none"/>
+          <w:shd w:val="clear" w:color="FFFFFF" w:fill="D9D9D9"/>
+          <w:lang w:eastAsia="en-US"/>
+        </w:rPr>
+        <w:t>** nodes of the current node have been visited thoroughly, by descending order of</w:t>
+      </w:r>
+    </w:p>
+    <w:p>
+      <w:pPr>
+        <w:ind w:left="0" w:leftChars="0" w:firstLine="420" w:firstLineChars="0"/>
+        <w:rPr>
+          <w:rFonts w:hint="default"/>
+          <w:i/>
+          <w:iCs/>
+          <w:color w:val="0000FF"/>
+          <w:highlight w:val="none"/>
+          <w:shd w:val="clear" w:color="FFFFFF" w:fill="D9D9D9"/>
+          <w:lang w:eastAsia="en-US"/>
+        </w:rPr>
+      </w:pPr>
+      <w:r>
+        <w:rPr>
+          <w:rFonts w:hint="default"/>
+          <w:i/>
+          <w:iCs/>
+          <w:color w:val="0000FF"/>
+          <w:highlight w:val="none"/>
+          <w:shd w:val="clear" w:color="FFFFFF" w:fill="D9D9D9"/>
+          <w:lang w:eastAsia="en-US"/>
+        </w:rPr>
+        <w:t>** all end time</w:t>
       </w:r>
       <w:bookmarkStart w:id="0" w:name="_GoBack"/>
       <w:bookmarkEnd w:id="0"/>
       <w:r>
         <w:rPr>
-          <w:i/>
-          <w:iCs/>
-          <w:color w:val="C00000"/>
-          <w:shd w:val="clear" w:color="auto" w:fill="auto"/>
-        </w:rPr>
-        <w:t>pointed from left to right.</w:t>
-      </w:r>
-    </w:p>
-    <w:p>
-      <w:pPr>
-        <w:rPr>
-          <w:i/>
-          <w:iCs/>
-          <w:highlight w:val="yellow"/>
-        </w:rPr>
-      </w:pPr>
-      <w:r>
-        <w:rPr>
-          <w:i/>
-          <w:iCs/>
-          <w:highlight w:val="yellow"/>
-        </w:rPr>
-        <w:t>Pseudo Code:</w:t>
-      </w:r>
-    </w:p>
-    <w:p>
-      <w:pPr>
-        <w:jc w:val="both"/>
-      </w:pPr>
-      <w:r>
-        <w:t>Topological_Sort ( Graph * G ) {</w:t>
-      </w:r>
-    </w:p>
-    <w:p>
-      <w:pPr>
-        <w:ind w:left="0" w:leftChars="0" w:firstLine="420" w:firstLineChars="0"/>
-        <w:rPr>
-          <w:rFonts w:hint="default"/>
-          <w:i/>
-          <w:iCs/>
-          <w:color w:val="0000FF"/>
-          <w:highlight w:val="none"/>
-          <w:shd w:val="clear" w:color="FFFFFF" w:fill="D9D9D9"/>
-          <w:lang w:eastAsia="en-US"/>
-        </w:rPr>
-      </w:pPr>
-      <w:r>
-        <w:rPr>
-          <w:rFonts w:hint="default"/>
-          <w:i/>
-          <w:iCs/>
-          <w:color w:val="0000FF"/>
-          <w:highlight w:val="none"/>
-          <w:shd w:val="clear" w:color="FFFFFF" w:fill="D9D9D9"/>
-          <w:lang w:eastAsia="en-US"/>
-        </w:rPr>
-        <w:t>/*</w:t>
-      </w:r>
-    </w:p>
-    <w:p>
-      <w:pPr>
-        <w:ind w:left="0" w:leftChars="0" w:firstLine="420" w:firstLineChars="0"/>
-        <w:rPr>
-          <w:rFonts w:hint="default"/>
-          <w:i/>
-          <w:iCs/>
-          <w:color w:val="0000FF"/>
-          <w:highlight w:val="none"/>
-          <w:shd w:val="clear" w:color="FFFFFF" w:fill="D9D9D9"/>
-          <w:lang w:eastAsia="en-US"/>
-        </w:rPr>
-      </w:pPr>
-      <w:r>
-        <w:rPr>
-          <w:rFonts w:hint="default"/>
-          <w:i/>
-          <w:iCs/>
-          <w:color w:val="0000FF"/>
-          <w:highlight w:val="none"/>
-          <w:shd w:val="clear" w:color="FFFFFF" w:fill="D9D9D9"/>
-          <w:lang w:eastAsia="en-US"/>
-        </w:rPr>
-        <w:t xml:space="preserve">** The DFS Graph Algorithm is used to get all nodes final time when professor </w:t>
-      </w:r>
-    </w:p>
-    <w:p>
-      <w:pPr>
-        <w:ind w:left="0" w:leftChars="0" w:firstLine="420" w:firstLineChars="0"/>
-        <w:rPr>
-          <w:rFonts w:hint="default"/>
-          <w:i/>
-          <w:iCs/>
-          <w:color w:val="0000FF"/>
-          <w:highlight w:val="none"/>
-          <w:shd w:val="clear" w:color="FFFFFF" w:fill="D9D9D9"/>
-          <w:lang w:eastAsia="en-US"/>
-        </w:rPr>
-      </w:pPr>
-      <w:r>
-        <w:rPr>
-          <w:rFonts w:hint="default"/>
-          <w:i/>
-          <w:iCs/>
-          <w:color w:val="0000FF"/>
-          <w:highlight w:val="none"/>
-          <w:shd w:val="clear" w:color="FFFFFF" w:fill="D9D9D9"/>
-          <w:lang w:eastAsia="en-US"/>
-        </w:rPr>
-        <w:t xml:space="preserve">** </w:t>
-      </w:r>
-      <w:r>
-        <w:rPr>
-          <w:rFonts w:hint="default"/>
-          <w:i/>
-          <w:iCs/>
-          <w:color w:val="0000FF"/>
-          <w:highlight w:val="none"/>
-          <w:shd w:val="clear" w:color="FFFFFF" w:fill="D9D9D9"/>
-          <w:lang w:eastAsia="en-US"/>
-        </w:rPr>
-        <w:t>finish</w:t>
-      </w:r>
-      <w:r>
-        <w:rPr>
-          <w:rFonts w:hint="default"/>
-          <w:i/>
-          <w:iCs/>
-          <w:color w:val="0000FF"/>
-          <w:highlight w:val="none"/>
-          <w:shd w:val="clear" w:color="FFFFFF" w:fill="D9D9D9"/>
-          <w:lang w:eastAsia="en-US"/>
-        </w:rPr>
-        <w:t>es</w:t>
-      </w:r>
-      <w:r>
-        <w:rPr>
-          <w:rFonts w:hint="default"/>
-          <w:i/>
-          <w:iCs/>
-          <w:color w:val="0000FF"/>
-          <w:highlight w:val="none"/>
-          <w:shd w:val="clear" w:color="FFFFFF" w:fill="D9D9D9"/>
-          <w:lang w:eastAsia="en-US"/>
-        </w:rPr>
-        <w:t xml:space="preserve"> wearing</w:t>
-      </w:r>
-      <w:r>
-        <w:rPr>
-          <w:rFonts w:hint="default"/>
-          <w:i/>
-          <w:iCs/>
-          <w:color w:val="0000FF"/>
-          <w:highlight w:val="none"/>
-          <w:shd w:val="clear" w:color="FFFFFF" w:fill="D9D9D9"/>
-          <w:lang w:eastAsia="en-US"/>
-        </w:rPr>
-        <w:t xml:space="preserve"> all clothes.</w:t>
-      </w:r>
-    </w:p>
-    <w:p>
-      <w:pPr>
-        <w:ind w:left="0" w:leftChars="0" w:firstLine="420" w:firstLineChars="0"/>
-        <w:rPr>
-          <w:rFonts w:hint="default"/>
-          <w:i/>
-          <w:iCs/>
-          <w:color w:val="0000FF"/>
-          <w:highlight w:val="none"/>
-          <w:shd w:val="clear" w:color="FFFFFF" w:fill="D9D9D9"/>
-          <w:lang w:eastAsia="en-US"/>
-        </w:rPr>
-      </w:pPr>
-      <w:r>
-        <w:rPr>
-          <w:rFonts w:hint="default"/>
-          <w:i/>
-          <w:iCs/>
-          <w:color w:val="0000FF"/>
-          <w:highlight w:val="none"/>
-          <w:shd w:val="clear" w:color="FFFFFF" w:fill="D9D9D9"/>
-          <w:lang w:eastAsia="en-US"/>
-        </w:rPr>
-        <w:t>*/</w:t>
-      </w:r>
-    </w:p>
-    <w:p>
-      <w:pPr>
-        <w:ind w:firstLine="420" w:firstLineChars="0"/>
-        <w:jc w:val="both"/>
-        <w:rPr>
-          <w:rFonts w:hint="default"/>
-          <w:lang w:eastAsia="en-US"/>
-        </w:rPr>
-      </w:pPr>
-      <w:r>
-        <w:rPr>
-          <w:rFonts w:hint="default"/>
-          <w:lang w:eastAsia="en-US"/>
-        </w:rPr>
-        <w:t>DFS (</w:t>
-      </w:r>
-      <w:r>
-        <w:rPr>
-          <w:rFonts w:hint="default"/>
-          <w:lang w:eastAsia="en-US"/>
-        </w:rPr>
-        <w:t xml:space="preserve"> </w:t>
-      </w:r>
-      <w:r>
-        <w:rPr>
-          <w:rFonts w:hint="default"/>
-          <w:lang w:eastAsia="en-US"/>
-        </w:rPr>
-        <w:t>G</w:t>
-      </w:r>
-      <w:r>
-        <w:rPr>
-          <w:rFonts w:hint="default"/>
-          <w:lang w:eastAsia="en-US"/>
-        </w:rPr>
-        <w:t xml:space="preserve"> </w:t>
-      </w:r>
-      <w:r>
-        <w:rPr>
-          <w:rFonts w:hint="default"/>
-          <w:lang w:eastAsia="en-US"/>
-        </w:rPr>
-        <w:t>)</w:t>
-      </w:r>
-      <w:r>
-        <w:rPr>
-          <w:rFonts w:hint="default"/>
-          <w:lang w:eastAsia="en-US"/>
-        </w:rPr>
-        <w:t>;</w:t>
-      </w:r>
-    </w:p>
-    <w:p>
-      <w:pPr>
-        <w:ind w:left="0" w:leftChars="0" w:firstLine="420" w:firstLineChars="0"/>
-        <w:rPr>
-          <w:rFonts w:hint="default"/>
-          <w:i/>
-          <w:iCs/>
-          <w:color w:val="0000FF"/>
-          <w:highlight w:val="none"/>
-          <w:shd w:val="clear" w:color="FFFFFF" w:fill="D9D9D9"/>
-          <w:lang w:eastAsia="en-US"/>
-        </w:rPr>
-      </w:pPr>
-      <w:r>
-        <w:rPr>
-          <w:rFonts w:hint="default"/>
-          <w:i/>
-          <w:iCs/>
-          <w:color w:val="0000FF"/>
-          <w:highlight w:val="none"/>
-          <w:shd w:val="clear" w:color="FFFFFF" w:fill="D9D9D9"/>
-          <w:lang w:eastAsia="en-US"/>
-        </w:rPr>
-        <w:t>/*</w:t>
-      </w:r>
-    </w:p>
-    <w:p>
-      <w:pPr>
-        <w:ind w:left="0" w:leftChars="0" w:firstLine="420" w:firstLineChars="0"/>
-        <w:rPr>
-          <w:rFonts w:hint="default"/>
-          <w:i/>
-          <w:iCs/>
-          <w:color w:val="0000FF"/>
-          <w:highlight w:val="none"/>
-          <w:shd w:val="clear" w:color="FFFFFF" w:fill="D9D9D9"/>
-          <w:lang w:eastAsia="en-US"/>
-        </w:rPr>
-      </w:pPr>
-      <w:r>
-        <w:rPr>
-          <w:rFonts w:hint="default"/>
-          <w:i/>
-          <w:iCs/>
-          <w:color w:val="0000FF"/>
-          <w:highlight w:val="none"/>
-          <w:shd w:val="clear" w:color="FFFFFF" w:fill="D9D9D9"/>
-          <w:lang w:eastAsia="en-US"/>
-        </w:rPr>
-        <w:t>** The vector vec is used to store all nodes from Graph.</w:t>
-      </w:r>
-    </w:p>
-    <w:p>
-      <w:pPr>
-        <w:ind w:left="0" w:leftChars="0" w:firstLine="420" w:firstLineChars="0"/>
-        <w:rPr>
-          <w:rFonts w:hint="default"/>
-          <w:i/>
-          <w:iCs/>
-          <w:color w:val="0000FF"/>
-          <w:highlight w:val="none"/>
-          <w:shd w:val="clear" w:color="FFFFFF" w:fill="D9D9D9"/>
-          <w:lang w:eastAsia="en-US"/>
-        </w:rPr>
-      </w:pPr>
-      <w:r>
-        <w:rPr>
-          <w:rFonts w:hint="default"/>
-          <w:i/>
-          <w:iCs/>
-          <w:color w:val="0000FF"/>
-          <w:highlight w:val="none"/>
-          <w:shd w:val="clear" w:color="FFFFFF" w:fill="D9D9D9"/>
-          <w:lang w:eastAsia="en-US"/>
-        </w:rPr>
-        <w:t>*/</w:t>
-      </w:r>
-    </w:p>
-    <w:p>
-      <w:pPr>
-        <w:ind w:firstLine="420" w:firstLineChars="0"/>
-        <w:jc w:val="both"/>
-        <w:rPr>
-          <w:rFonts w:hint="default"/>
-          <w:lang w:eastAsia="en-US"/>
-        </w:rPr>
-      </w:pPr>
-      <w:r>
-        <w:rPr>
-          <w:rFonts w:hint="default"/>
-          <w:lang w:eastAsia="en-US"/>
-        </w:rPr>
-        <w:t>vector &lt;Node *&gt; vec;</w:t>
-      </w:r>
-    </w:p>
-    <w:p>
-      <w:pPr>
-        <w:ind w:left="0" w:leftChars="0" w:firstLine="420" w:firstLineChars="0"/>
-        <w:rPr>
-          <w:rFonts w:hint="default"/>
-          <w:i/>
-          <w:iCs/>
-          <w:color w:val="0000FF"/>
-          <w:highlight w:val="none"/>
-          <w:shd w:val="clear" w:color="FFFFFF" w:fill="D9D9D9"/>
-          <w:lang w:eastAsia="en-US"/>
-        </w:rPr>
-      </w:pPr>
-      <w:r>
-        <w:rPr>
-          <w:rFonts w:hint="default"/>
-          <w:i/>
-          <w:iCs/>
-          <w:color w:val="0000FF"/>
-          <w:highlight w:val="none"/>
-          <w:shd w:val="clear" w:color="FFFFFF" w:fill="D9D9D9"/>
-          <w:lang w:eastAsia="en-US"/>
-        </w:rPr>
-        <w:t>/*</w:t>
-      </w:r>
-    </w:p>
-    <w:p>
-      <w:pPr>
-        <w:ind w:left="0" w:leftChars="0" w:firstLine="420" w:firstLineChars="0"/>
-        <w:rPr>
-          <w:rFonts w:hint="default"/>
-          <w:i/>
-          <w:iCs/>
-          <w:color w:val="0000FF"/>
-          <w:highlight w:val="none"/>
-          <w:shd w:val="clear" w:color="FFFFFF" w:fill="D9D9D9"/>
-          <w:lang w:eastAsia="en-US"/>
-        </w:rPr>
-      </w:pPr>
-      <w:r>
-        <w:rPr>
-          <w:rFonts w:hint="default"/>
-          <w:i/>
-          <w:iCs/>
-          <w:color w:val="0000FF"/>
-          <w:highlight w:val="none"/>
-          <w:shd w:val="clear" w:color="FFFFFF" w:fill="D9D9D9"/>
-          <w:lang w:eastAsia="en-US"/>
-        </w:rPr>
-        <w:t>** Push all nodes from G-&gt;V</w:t>
-      </w:r>
-      <w:r>
-        <w:rPr>
-          <w:rFonts w:hint="default"/>
-          <w:i/>
-          <w:iCs/>
-          <w:color w:val="0000FF"/>
-          <w:highlight w:val="none"/>
-          <w:shd w:val="clear" w:color="FFFFFF" w:fill="D9D9D9"/>
-          <w:lang w:eastAsia="en-US"/>
-        </w:rPr>
-        <w:t xml:space="preserve"> collection</w:t>
-      </w:r>
-      <w:r>
-        <w:rPr>
-          <w:rFonts w:hint="default"/>
-          <w:i/>
-          <w:iCs/>
-          <w:color w:val="0000FF"/>
-          <w:highlight w:val="none"/>
-          <w:shd w:val="clear" w:color="FFFFFF" w:fill="D9D9D9"/>
-          <w:lang w:eastAsia="en-US"/>
-        </w:rPr>
-        <w:t xml:space="preserve"> into </w:t>
-      </w:r>
-      <w:r>
-        <w:rPr>
-          <w:rFonts w:hint="default"/>
-          <w:i/>
-          <w:iCs/>
-          <w:color w:val="0000FF"/>
-          <w:highlight w:val="none"/>
-          <w:shd w:val="clear" w:color="FFFFFF" w:fill="D9D9D9"/>
-          <w:lang w:eastAsia="en-US"/>
-        </w:rPr>
-        <w:t xml:space="preserve">vector </w:t>
-      </w:r>
-      <w:r>
-        <w:rPr>
-          <w:rFonts w:hint="default"/>
-          <w:i/>
-          <w:iCs/>
-          <w:color w:val="0000FF"/>
-          <w:highlight w:val="none"/>
-          <w:shd w:val="clear" w:color="FFFFFF" w:fill="D9D9D9"/>
-          <w:lang w:eastAsia="en-US"/>
-        </w:rPr>
-        <w:t>vec, and</w:t>
-      </w:r>
-      <w:r>
-        <w:rPr>
-          <w:rFonts w:hint="default"/>
-          <w:i/>
-          <w:iCs/>
-          <w:color w:val="0000FF"/>
-          <w:highlight w:val="none"/>
-          <w:shd w:val="clear" w:color="FFFFFF" w:fill="D9D9D9"/>
-          <w:lang w:eastAsia="en-US"/>
-        </w:rPr>
-        <w:t xml:space="preserve"> sort all nodes according</w:t>
-      </w:r>
-    </w:p>
-    <w:p>
-      <w:pPr>
-        <w:ind w:left="0" w:leftChars="0" w:firstLine="420" w:firstLineChars="0"/>
-        <w:rPr>
-          <w:rFonts w:hint="default"/>
-          <w:i/>
-          <w:iCs/>
-          <w:color w:val="0000FF"/>
-          <w:highlight w:val="none"/>
-          <w:shd w:val="clear" w:color="FFFFFF" w:fill="D9D9D9"/>
-          <w:lang w:eastAsia="en-US"/>
-        </w:rPr>
-      </w:pPr>
-      <w:r>
-        <w:rPr>
-          <w:rFonts w:hint="default"/>
-          <w:i/>
-          <w:iCs/>
-          <w:color w:val="0000FF"/>
-          <w:highlight w:val="none"/>
-          <w:shd w:val="clear" w:color="FFFFFF" w:fill="D9D9D9"/>
-          <w:lang w:eastAsia="en-US"/>
-        </w:rPr>
-        <w:t xml:space="preserve">** to the second time when nodes are being visited, which means that all </w:t>
-      </w:r>
-      <w:r>
-        <w:rPr>
-          <w:rFonts w:hint="default"/>
-          <w:i/>
-          <w:iCs/>
-          <w:color w:val="0000FF"/>
-          <w:highlight w:val="none"/>
-          <w:shd w:val="clear" w:color="FFFFFF" w:fill="D9D9D9"/>
-          <w:lang w:eastAsia="en-US"/>
-        </w:rPr>
-        <w:t>neighbor</w:t>
-      </w:r>
-    </w:p>
-    <w:p>
-      <w:pPr>
-        <w:ind w:left="0" w:leftChars="0" w:firstLine="420" w:firstLineChars="0"/>
-        <w:rPr>
-          <w:rFonts w:hint="default"/>
-          <w:i/>
-          <w:iCs/>
-          <w:color w:val="0000FF"/>
-          <w:highlight w:val="none"/>
-          <w:shd w:val="clear" w:color="FFFFFF" w:fill="D9D9D9"/>
-          <w:lang w:eastAsia="en-US"/>
-        </w:rPr>
-      </w:pPr>
-      <w:r>
-        <w:rPr>
-          <w:rFonts w:hint="default"/>
-          <w:i/>
-          <w:iCs/>
-          <w:color w:val="0000FF"/>
-          <w:highlight w:val="none"/>
-          <w:shd w:val="clear" w:color="FFFFFF" w:fill="D9D9D9"/>
-          <w:lang w:eastAsia="en-US"/>
-        </w:rPr>
-        <w:t>** nodes of the current node have been visited thoroughly, by ascending sequence.</w:t>
+          <w:rFonts w:hint="default"/>
+          <w:i/>
+          <w:iCs/>
+          <w:color w:val="0000FF"/>
+          <w:highlight w:val="none"/>
+          <w:shd w:val="clear" w:color="FFFFFF" w:fill="D9D9D9"/>
+          <w:lang w:eastAsia="en-US"/>
+        </w:rPr>
+        <w:t>.</w:t>
       </w:r>
     </w:p>
     <w:p>

--- a/Topological Sort.docx
+++ b/Topological Sort.docx
@@ -746,117 +746,105 @@
           <w:shd w:val="clear" w:color="FFFFFF" w:fill="D9D9D9"/>
           <w:lang w:eastAsia="en-US"/>
         </w:rPr>
-        <w:t>** all end time</w:t>
+        <w:t>** all end time.</w:t>
+      </w:r>
+    </w:p>
+    <w:p>
+      <w:pPr>
+        <w:ind w:left="0" w:leftChars="0" w:firstLine="420" w:firstLineChars="0"/>
+        <w:rPr>
+          <w:rFonts w:hint="default"/>
+          <w:i/>
+          <w:iCs/>
+          <w:color w:val="0000FF"/>
+          <w:highlight w:val="none"/>
+          <w:shd w:val="clear" w:color="FFFFFF" w:fill="D9D9D9"/>
+          <w:lang w:eastAsia="en-US"/>
+        </w:rPr>
+      </w:pPr>
+      <w:r>
+        <w:rPr>
+          <w:rFonts w:hint="default"/>
+          <w:i/>
+          <w:iCs/>
+          <w:color w:val="0000FF"/>
+          <w:highlight w:val="none"/>
+          <w:shd w:val="clear" w:color="FFFFFF" w:fill="D9D9D9"/>
+          <w:lang w:eastAsia="en-US"/>
+        </w:rPr>
+        <w:t>*/</w:t>
+      </w:r>
+    </w:p>
+    <w:p>
+      <w:pPr>
+        <w:ind w:firstLine="420" w:firstLineChars="0"/>
+        <w:jc w:val="both"/>
+        <w:rPr>
+          <w:rFonts w:hint="default"/>
+          <w:lang w:eastAsia="en-US"/>
+        </w:rPr>
+      </w:pPr>
+      <w:r>
+        <w:rPr>
+          <w:rFonts w:hint="default"/>
+          <w:lang w:eastAsia="en-US"/>
+        </w:rPr>
+        <w:t>Push all nodes from G-&gt;V array into vec;</w:t>
+      </w:r>
+    </w:p>
+    <w:p>
+      <w:pPr>
+        <w:ind w:firstLine="420" w:firstLineChars="0"/>
+        <w:jc w:val="both"/>
+        <w:rPr>
+          <w:rFonts w:hint="default"/>
+          <w:lang w:eastAsia="en-US"/>
+        </w:rPr>
+      </w:pPr>
+      <w:r>
+        <w:rPr>
+          <w:rFonts w:hint="default"/>
+          <w:lang w:eastAsia="en-US"/>
+        </w:rPr>
+        <w:t>sort ( vec.begin(), vec.end(), func);</w:t>
+      </w:r>
+    </w:p>
+    <w:p>
+      <w:pPr>
+        <w:ind w:firstLine="420" w:firstLineChars="0"/>
+        <w:jc w:val="both"/>
+        <w:rPr>
+          <w:rFonts w:hint="default"/>
+          <w:lang w:eastAsia="en-US"/>
+        </w:rPr>
+      </w:pPr>
+    </w:p>
+    <w:p>
+      <w:pPr>
+        <w:ind w:firstLine="420" w:firstLineChars="0"/>
+        <w:jc w:val="both"/>
+        <w:rPr>
+          <w:rFonts w:hint="default"/>
+          <w:lang w:eastAsia="en-US"/>
+        </w:rPr>
+      </w:pPr>
+      <w:r>
+        <w:rPr>
+          <w:rFonts w:hint="default"/>
+          <w:lang w:eastAsia="en-US"/>
+        </w:rPr>
+        <w:t>return vec;</w:t>
+      </w:r>
+    </w:p>
+    <w:p>
+      <w:pPr>
+        <w:jc w:val="both"/>
+      </w:pPr>
+      <w:r>
+        <w:t>}</w:t>
       </w:r>
       <w:bookmarkStart w:id="0" w:name="_GoBack"/>
       <w:bookmarkEnd w:id="0"/>
-      <w:r>
-        <w:rPr>
-          <w:rFonts w:hint="default"/>
-          <w:i/>
-          <w:iCs/>
-          <w:color w:val="0000FF"/>
-          <w:highlight w:val="none"/>
-          <w:shd w:val="clear" w:color="FFFFFF" w:fill="D9D9D9"/>
-          <w:lang w:eastAsia="en-US"/>
-        </w:rPr>
-        <w:t>.</w:t>
-      </w:r>
-    </w:p>
-    <w:p>
-      <w:pPr>
-        <w:ind w:left="0" w:leftChars="0" w:firstLine="420" w:firstLineChars="0"/>
-        <w:rPr>
-          <w:rFonts w:hint="default"/>
-          <w:i/>
-          <w:iCs/>
-          <w:color w:val="0000FF"/>
-          <w:highlight w:val="none"/>
-          <w:shd w:val="clear" w:color="FFFFFF" w:fill="D9D9D9"/>
-          <w:lang w:eastAsia="en-US"/>
-        </w:rPr>
-      </w:pPr>
-      <w:r>
-        <w:rPr>
-          <w:rFonts w:hint="default"/>
-          <w:i/>
-          <w:iCs/>
-          <w:color w:val="0000FF"/>
-          <w:highlight w:val="none"/>
-          <w:shd w:val="clear" w:color="FFFFFF" w:fill="D9D9D9"/>
-          <w:lang w:eastAsia="en-US"/>
-        </w:rPr>
-        <w:t>*/</w:t>
-      </w:r>
-    </w:p>
-    <w:p>
-      <w:pPr>
-        <w:ind w:firstLine="420" w:firstLineChars="0"/>
-        <w:jc w:val="both"/>
-        <w:rPr>
-          <w:rFonts w:hint="default"/>
-          <w:lang w:eastAsia="en-US"/>
-        </w:rPr>
-      </w:pPr>
-      <w:r>
-        <w:rPr>
-          <w:rFonts w:hint="default"/>
-          <w:lang w:eastAsia="en-US"/>
-        </w:rPr>
-        <w:t>Push all nodes from G-&gt;V array into vec;</w:t>
-      </w:r>
-    </w:p>
-    <w:p>
-      <w:pPr>
-        <w:ind w:firstLine="420" w:firstLineChars="0"/>
-        <w:jc w:val="both"/>
-        <w:rPr>
-          <w:rFonts w:hint="default"/>
-          <w:lang w:eastAsia="en-US"/>
-        </w:rPr>
-      </w:pPr>
-      <w:r>
-        <w:rPr>
-          <w:rFonts w:hint="default"/>
-          <w:lang w:eastAsia="en-US"/>
-        </w:rPr>
-        <w:t>sort ( vec.begin(), vec.end(), func);</w:t>
-      </w:r>
-    </w:p>
-    <w:p>
-      <w:pPr>
-        <w:ind w:firstLine="420" w:firstLineChars="0"/>
-        <w:jc w:val="both"/>
-        <w:rPr>
-          <w:rFonts w:hint="default"/>
-          <w:lang w:eastAsia="en-US"/>
-        </w:rPr>
-      </w:pPr>
-    </w:p>
-    <w:p>
-      <w:pPr>
-        <w:ind w:firstLine="420" w:firstLineChars="0"/>
-        <w:jc w:val="both"/>
-        <w:rPr>
-          <w:rFonts w:hint="default"/>
-          <w:lang w:eastAsia="en-US"/>
-        </w:rPr>
-      </w:pPr>
-      <w:r>
-        <w:rPr>
-          <w:rFonts w:hint="default"/>
-          <w:lang w:eastAsia="en-US"/>
-        </w:rPr>
-        <w:t>return vec;</w:t>
-      </w:r>
-    </w:p>
-    <w:p>
-      <w:pPr>
-        <w:jc w:val="both"/>
-      </w:pPr>
-      <w:r>
-        <w:t>}</w:t>
-      </w:r>
     </w:p>
     <w:sectPr>
       <w:pgSz w:w="11906" w:h="16838"/>
